--- a/docs/inc/00-title.docx
+++ b/docs/inc/00-title.docx
@@ -550,14 +550,36 @@
           <w:sz w:val="40"/>
         </w:rPr>
       </w:pPr>
+      <w:proofErr w:type="spellStart"/>
       <w:r>
         <w:rPr>
           <w:rFonts w:ascii="Times New Roman" w:hAnsi="Times New Roman"/>
           <w:b/>
           <w:i/>
           <w:sz w:val="40"/>
-        </w:rPr>
-        <w:t>Реализация межсетевого экрана</w:t>
+          <w:lang w:val="en-US"/>
+        </w:rPr>
+        <w:t>BitTorrent</w:t>
+      </w:r>
+      <w:proofErr w:type="spellEnd"/>
+      <w:r>
+        <w:rPr>
+          <w:rFonts w:ascii="Times New Roman" w:hAnsi="Times New Roman"/>
+          <w:b/>
+          <w:i/>
+          <w:sz w:val="40"/>
+          <w:lang w:val="en-US"/>
+        </w:rPr>
+        <w:t>-</w:t>
+      </w:r>
+      <w:r>
+        <w:rPr>
+          <w:rFonts w:ascii="Times New Roman" w:hAnsi="Times New Roman"/>
+          <w:b/>
+          <w:i/>
+          <w:sz w:val="40"/>
+        </w:rPr>
+        <w:t>клиент</w:t>
       </w:r>
     </w:p>
     <w:p>
@@ -846,6 +868,269 @@
         <w:spacing w:after="0"/>
         <w:rPr>
           <w:rFonts w:ascii="Times New Roman" w:hAnsi="Times New Roman"/>
+          <w:b/>
+        </w:rPr>
+      </w:pPr>
+      <w:r>
+        <w:rPr>
+          <w:rFonts w:ascii="Times New Roman" w:hAnsi="Times New Roman"/>
+        </w:rPr>
+        <w:t>Студент ___</w:t>
+      </w:r>
+      <w:r>
+        <w:rPr>
+          <w:rFonts w:ascii="Times New Roman" w:hAnsi="Times New Roman"/>
+          <w:u w:val="single"/>
+        </w:rPr>
+        <w:t>ИУ7-</w:t>
+      </w:r>
+      <w:r>
+        <w:rPr>
+          <w:rFonts w:ascii="Times New Roman" w:hAnsi="Times New Roman"/>
+          <w:u w:val="single"/>
+        </w:rPr>
+        <w:t>7</w:t>
+      </w:r>
+      <w:r>
+        <w:rPr>
+          <w:rFonts w:ascii="Times New Roman" w:hAnsi="Times New Roman"/>
+          <w:u w:val="single"/>
+        </w:rPr>
+        <w:t>2Б</w:t>
+      </w:r>
+      <w:r>
+        <w:rPr>
+          <w:rFonts w:ascii="Times New Roman" w:hAnsi="Times New Roman"/>
+        </w:rPr>
+        <w:t>_______</w:t>
+      </w:r>
+      <w:r>
+        <w:rPr>
+          <w:rFonts w:ascii="Times New Roman" w:hAnsi="Times New Roman"/>
+        </w:rPr>
+        <w:tab/>
+      </w:r>
+      <w:r>
+        <w:rPr>
+          <w:rFonts w:ascii="Times New Roman" w:hAnsi="Times New Roman"/>
+        </w:rPr>
+        <w:tab/>
+      </w:r>
+      <w:r>
+        <w:rPr>
+          <w:rFonts w:ascii="Times New Roman" w:hAnsi="Times New Roman"/>
+        </w:rPr>
+        <w:tab/>
+      </w:r>
+      <w:r>
+        <w:rPr>
+          <w:rFonts w:ascii="Times New Roman" w:hAnsi="Times New Roman"/>
+        </w:rPr>
+        <w:tab/>
+      </w:r>
+      <w:r>
+        <w:rPr>
+          <w:rFonts w:ascii="Times New Roman" w:hAnsi="Times New Roman"/>
+          <w:b/>
+        </w:rPr>
+        <w:t>________________</w:t>
+      </w:r>
+      <w:proofErr w:type="gramStart"/>
+      <w:r>
+        <w:rPr>
+          <w:rFonts w:ascii="Times New Roman" w:hAnsi="Times New Roman"/>
+          <w:b/>
+        </w:rPr>
+        <w:t>_  _</w:t>
+      </w:r>
+      <w:proofErr w:type="gramEnd"/>
+      <w:r>
+        <w:rPr>
+          <w:rFonts w:ascii="Times New Roman" w:hAnsi="Times New Roman"/>
+          <w:b/>
+        </w:rPr>
+        <w:t>____</w:t>
+      </w:r>
+      <w:r>
+        <w:rPr>
+          <w:rFonts w:ascii="Times New Roman" w:hAnsi="Times New Roman"/>
+          <w:u w:val="single"/>
+        </w:rPr>
+        <w:t>В.А</w:t>
+      </w:r>
+      <w:r>
+        <w:rPr>
+          <w:rFonts w:ascii="Times New Roman" w:hAnsi="Times New Roman"/>
+          <w:u w:val="single"/>
+        </w:rPr>
+        <w:t xml:space="preserve">. </w:t>
+      </w:r>
+      <w:r>
+        <w:rPr>
+          <w:rFonts w:ascii="Times New Roman" w:hAnsi="Times New Roman"/>
+          <w:u w:val="single"/>
+        </w:rPr>
+        <w:t>Иванов</w:t>
+      </w:r>
+      <w:r>
+        <w:rPr>
+          <w:rFonts w:ascii="Times New Roman" w:hAnsi="Times New Roman"/>
+          <w:b/>
+        </w:rPr>
+        <w:t>_</w:t>
+      </w:r>
+      <w:r>
+        <w:rPr>
+          <w:rFonts w:ascii="Times New Roman" w:hAnsi="Times New Roman"/>
+          <w:b/>
+        </w:rPr>
+        <w:t>_____</w:t>
+      </w:r>
+      <w:r>
+        <w:rPr>
+          <w:rFonts w:ascii="Times New Roman" w:hAnsi="Times New Roman"/>
+          <w:b/>
+        </w:rPr>
+        <w:t xml:space="preserve"> </w:t>
+      </w:r>
+    </w:p>
+    <w:p>
+      <w:pPr>
+        <w:spacing w:after="0"/>
+        <w:ind w:left="709" w:right="565" w:firstLine="709"/>
+        <w:rPr>
+          <w:rFonts w:ascii="Times New Roman" w:hAnsi="Times New Roman"/>
+          <w:sz w:val="18"/>
+          <w:szCs w:val="18"/>
+        </w:rPr>
+      </w:pPr>
+      <w:r>
+        <w:rPr>
+          <w:rFonts w:ascii="Times New Roman" w:hAnsi="Times New Roman"/>
+          <w:sz w:val="18"/>
+          <w:szCs w:val="18"/>
+        </w:rPr>
+        <w:t>(Группа)</w:t>
+      </w:r>
+      <w:r>
+        <w:rPr>
+          <w:rFonts w:ascii="Times New Roman" w:hAnsi="Times New Roman"/>
+          <w:sz w:val="18"/>
+          <w:szCs w:val="18"/>
+        </w:rPr>
+        <w:tab/>
+      </w:r>
+      <w:r>
+        <w:rPr>
+          <w:rFonts w:ascii="Times New Roman" w:hAnsi="Times New Roman"/>
+          <w:sz w:val="18"/>
+          <w:szCs w:val="18"/>
+        </w:rPr>
+        <w:tab/>
+      </w:r>
+      <w:r>
+        <w:rPr>
+          <w:rFonts w:ascii="Times New Roman" w:hAnsi="Times New Roman"/>
+          <w:sz w:val="18"/>
+          <w:szCs w:val="18"/>
+        </w:rPr>
+        <w:tab/>
+      </w:r>
+      <w:r>
+        <w:rPr>
+          <w:rFonts w:ascii="Times New Roman" w:hAnsi="Times New Roman"/>
+          <w:sz w:val="18"/>
+          <w:szCs w:val="18"/>
+        </w:rPr>
+        <w:tab/>
+      </w:r>
+      <w:r>
+        <w:rPr>
+          <w:rFonts w:ascii="Times New Roman" w:hAnsi="Times New Roman"/>
+          <w:sz w:val="18"/>
+          <w:szCs w:val="18"/>
+        </w:rPr>
+        <w:tab/>
+        <w:t xml:space="preserve">      </w:t>
+      </w:r>
+      <w:proofErr w:type="gramStart"/>
+      <w:r>
+        <w:rPr>
+          <w:rFonts w:ascii="Times New Roman" w:hAnsi="Times New Roman"/>
+          <w:sz w:val="18"/>
+          <w:szCs w:val="18"/>
+        </w:rPr>
+        <w:t xml:space="preserve">   (</w:t>
+      </w:r>
+      <w:proofErr w:type="gramEnd"/>
+      <w:r>
+        <w:rPr>
+          <w:rFonts w:ascii="Times New Roman" w:hAnsi="Times New Roman"/>
+          <w:sz w:val="18"/>
+          <w:szCs w:val="18"/>
+        </w:rPr>
+        <w:t>Подпись, да</w:t>
+      </w:r>
+      <w:r>
+        <w:rPr>
+          <w:rFonts w:ascii="Times New Roman" w:hAnsi="Times New Roman"/>
+          <w:sz w:val="18"/>
+          <w:szCs w:val="18"/>
+        </w:rPr>
+        <w:t xml:space="preserve">та)                      </w:t>
+      </w:r>
+      <w:r>
+        <w:rPr>
+          <w:rFonts w:ascii="Times New Roman" w:hAnsi="Times New Roman"/>
+          <w:sz w:val="18"/>
+          <w:szCs w:val="18"/>
+        </w:rPr>
+        <w:t>(</w:t>
+      </w:r>
+      <w:proofErr w:type="spellStart"/>
+      <w:r>
+        <w:rPr>
+          <w:rFonts w:ascii="Times New Roman" w:hAnsi="Times New Roman"/>
+          <w:sz w:val="18"/>
+          <w:szCs w:val="18"/>
+        </w:rPr>
+        <w:t>И.О.Фамилия</w:t>
+      </w:r>
+      <w:proofErr w:type="spellEnd"/>
+      <w:r>
+        <w:rPr>
+          <w:rFonts w:ascii="Times New Roman" w:hAnsi="Times New Roman"/>
+          <w:sz w:val="18"/>
+          <w:szCs w:val="18"/>
+        </w:rPr>
+        <w:t xml:space="preserve">)            </w:t>
+      </w:r>
+    </w:p>
+    <w:p>
+      <w:pPr>
+        <w:spacing w:after="0"/>
+        <w:jc w:val="both"/>
+        <w:rPr>
+          <w:rFonts w:ascii="Times New Roman" w:hAnsi="Times New Roman"/>
+          <w:sz w:val="20"/>
+        </w:rPr>
+      </w:pPr>
+    </w:p>
+    <w:p>
+      <w:pPr>
+        <w:spacing w:after="0"/>
+        <w:jc w:val="both"/>
+        <w:rPr>
+          <w:rFonts w:ascii="Times New Roman" w:hAnsi="Times New Roman"/>
+          <w:sz w:val="20"/>
+        </w:rPr>
+      </w:pPr>
+    </w:p>
+    <w:p>
+      <w:pPr>
+        <w:spacing w:after="0"/>
+        <w:rPr>
+          <w:rFonts w:ascii="Times New Roman" w:hAnsi="Times New Roman"/>
           <w:u w:val="single"/>
         </w:rPr>
       </w:pPr>
@@ -901,28 +1186,42 @@
           <w:rFonts w:ascii="Times New Roman" w:hAnsi="Times New Roman"/>
           <w:u w:val="single"/>
         </w:rPr>
-        <w:t>__</w:t>
-      </w:r>
-      <w:r>
-        <w:rPr>
-          <w:rFonts w:ascii="Times New Roman" w:hAnsi="Times New Roman"/>
-          <w:u w:val="single"/>
-        </w:rPr>
-        <w:t>Н</w:t>
-      </w:r>
-      <w:r>
-        <w:rPr>
-          <w:rFonts w:ascii="Times New Roman" w:hAnsi="Times New Roman"/>
-          <w:u w:val="single"/>
-        </w:rPr>
-        <w:t xml:space="preserve">.Ю. </w:t>
-      </w:r>
-      <w:r>
-        <w:rPr>
-          <w:rFonts w:ascii="Times New Roman" w:hAnsi="Times New Roman"/>
-          <w:u w:val="single"/>
-        </w:rPr>
-        <w:t>Рязанова</w:t>
+        <w:t>__Н</w:t>
+      </w:r>
+      <w:r>
+        <w:rPr>
+          <w:rFonts w:ascii="Times New Roman" w:hAnsi="Times New Roman"/>
+          <w:u w:val="single"/>
+        </w:rPr>
+        <w:t>.О</w:t>
+      </w:r>
+      <w:r>
+        <w:rPr>
+          <w:rFonts w:ascii="Times New Roman" w:hAnsi="Times New Roman"/>
+          <w:u w:val="single"/>
+        </w:rPr>
+        <w:t xml:space="preserve">. </w:t>
+      </w:r>
+      <w:r>
+        <w:rPr>
+          <w:rFonts w:ascii="Times New Roman" w:hAnsi="Times New Roman"/>
+          <w:u w:val="single"/>
+        </w:rPr>
+        <w:t>Р</w:t>
+      </w:r>
+      <w:r>
+        <w:rPr>
+          <w:rFonts w:ascii="Times New Roman" w:hAnsi="Times New Roman"/>
+          <w:u w:val="single"/>
+        </w:rPr>
+        <w:t>огозин</w:t>
+      </w:r>
+      <w:r>
+        <w:rPr>
+          <w:rFonts w:ascii="Times New Roman" w:hAnsi="Times New Roman"/>
+          <w:b/>
+        </w:rPr>
+        <w:t>_</w:t>
       </w:r>
       <w:r>
         <w:rPr>
@@ -1076,122 +1375,85 @@
     <w:p>
       <w:pPr>
         <w:spacing w:after="0"/>
-        <w:jc w:val="center"/>
-        <w:rPr>
-          <w:rFonts w:ascii="Times New Roman" w:hAnsi="Times New Roman"/>
-          <w:i/>
-        </w:rPr>
-      </w:pPr>
-    </w:p>
-    <w:p>
-      <w:pPr>
-        <w:spacing w:after="0"/>
-        <w:jc w:val="center"/>
-        <w:rPr>
-          <w:rFonts w:ascii="Times New Roman" w:hAnsi="Times New Roman"/>
-          <w:i/>
-        </w:rPr>
-      </w:pPr>
-    </w:p>
-    <w:p>
-      <w:pPr>
-        <w:spacing w:after="0"/>
-        <w:jc w:val="center"/>
-        <w:rPr>
-          <w:rFonts w:ascii="Times New Roman" w:hAnsi="Times New Roman"/>
-          <w:i/>
-        </w:rPr>
-      </w:pPr>
-    </w:p>
-    <w:p>
-      <w:pPr>
-        <w:spacing w:after="0"/>
-        <w:jc w:val="center"/>
-        <w:rPr>
-          <w:rFonts w:ascii="Times New Roman" w:hAnsi="Times New Roman"/>
-          <w:i/>
-        </w:rPr>
-      </w:pPr>
-    </w:p>
-    <w:p>
-      <w:pPr>
-        <w:spacing w:after="0"/>
-        <w:jc w:val="center"/>
-        <w:rPr>
-          <w:rFonts w:ascii="Times New Roman" w:hAnsi="Times New Roman"/>
-          <w:i/>
-        </w:rPr>
-      </w:pPr>
-    </w:p>
-    <w:p>
-      <w:pPr>
-        <w:spacing w:after="0"/>
-        <w:jc w:val="center"/>
-        <w:rPr>
-          <w:rFonts w:ascii="Times New Roman" w:hAnsi="Times New Roman"/>
-          <w:i/>
-        </w:rPr>
-      </w:pPr>
-    </w:p>
-    <w:p>
-      <w:pPr>
-        <w:spacing w:after="0"/>
-        <w:jc w:val="center"/>
-        <w:rPr>
-          <w:rFonts w:ascii="Times New Roman" w:hAnsi="Times New Roman"/>
-          <w:i/>
-        </w:rPr>
-      </w:pPr>
-    </w:p>
-    <w:p>
-      <w:pPr>
-        <w:spacing w:after="0"/>
-        <w:jc w:val="center"/>
-        <w:rPr>
-          <w:rFonts w:ascii="Times New Roman" w:hAnsi="Times New Roman"/>
-          <w:i/>
-        </w:rPr>
-      </w:pPr>
-    </w:p>
-    <w:p>
-      <w:pPr>
-        <w:spacing w:after="0"/>
-        <w:jc w:val="center"/>
-        <w:rPr>
-          <w:rFonts w:ascii="Times New Roman" w:hAnsi="Times New Roman"/>
-          <w:i/>
-        </w:rPr>
-      </w:pPr>
-    </w:p>
-    <w:p>
-      <w:pPr>
-        <w:jc w:val="center"/>
-      </w:pPr>
-      <w:r>
-        <w:rPr>
-          <w:rFonts w:ascii="Times New Roman" w:hAnsi="Times New Roman"/>
-          <w:i/>
-          <w:sz w:val="28"/>
-        </w:rPr>
-        <w:t>20</w:t>
-      </w:r>
-      <w:r>
-        <w:rPr>
-          <w:rFonts w:ascii="Times New Roman" w:hAnsi="Times New Roman"/>
-          <w:i/>
-          <w:sz w:val="28"/>
-        </w:rPr>
-        <w:t>21</w:t>
-      </w:r>
+        <w:rPr>
+          <w:rFonts w:ascii="Times New Roman" w:hAnsi="Times New Roman"/>
+          <w:i/>
+        </w:rPr>
+      </w:pPr>
       <w:bookmarkStart w:id="0" w:name="_GoBack"/>
       <w:bookmarkEnd w:id="0"/>
+    </w:p>
+    <w:p>
+      <w:pPr>
+        <w:spacing w:after="0"/>
+        <w:jc w:val="center"/>
+        <w:rPr>
+          <w:rFonts w:ascii="Times New Roman" w:hAnsi="Times New Roman"/>
+          <w:i/>
+        </w:rPr>
+      </w:pPr>
+    </w:p>
+    <w:p>
+      <w:pPr>
+        <w:spacing w:after="0"/>
+        <w:jc w:val="center"/>
+        <w:rPr>
+          <w:rFonts w:ascii="Times New Roman" w:hAnsi="Times New Roman"/>
+          <w:i/>
+        </w:rPr>
+      </w:pPr>
+    </w:p>
+    <w:p>
+      <w:pPr>
+        <w:spacing w:after="0"/>
+        <w:jc w:val="center"/>
+        <w:rPr>
+          <w:rFonts w:ascii="Times New Roman" w:hAnsi="Times New Roman"/>
+          <w:i/>
+        </w:rPr>
+      </w:pPr>
+    </w:p>
+    <w:p>
+      <w:pPr>
+        <w:spacing w:after="0"/>
+        <w:jc w:val="center"/>
+        <w:rPr>
+          <w:rFonts w:ascii="Times New Roman" w:hAnsi="Times New Roman"/>
+          <w:i/>
+        </w:rPr>
+      </w:pPr>
+    </w:p>
+    <w:p>
+      <w:pPr>
+        <w:spacing w:after="0"/>
+        <w:jc w:val="center"/>
+        <w:rPr>
+          <w:rFonts w:ascii="Times New Roman" w:hAnsi="Times New Roman"/>
+          <w:i/>
+        </w:rPr>
+      </w:pPr>
+    </w:p>
+    <w:p>
+      <w:pPr>
+        <w:spacing w:after="0"/>
+        <w:jc w:val="center"/>
+        <w:rPr>
+          <w:rFonts w:ascii="Times New Roman" w:hAnsi="Times New Roman"/>
+          <w:i/>
+        </w:rPr>
+      </w:pPr>
+    </w:p>
+    <w:p>
+      <w:pPr>
+        <w:jc w:val="center"/>
+      </w:pPr>
       <w:r>
         <w:rPr>
           <w:rFonts w:ascii="Times New Roman" w:hAnsi="Times New Roman"/>
           <w:i/>
           <w:sz w:val="28"/>
         </w:rPr>
-        <w:t xml:space="preserve">  г.</w:t>
+        <w:t>2021  г.</w:t>
       </w:r>
     </w:p>
     <w:sectPr>

--- a/docs/inc/00-title.docx
+++ b/docs/inc/00-title.docx
@@ -470,8 +470,10 @@
           <w:i/>
           <w:sz w:val="40"/>
         </w:rPr>
-        <w:t xml:space="preserve">К   КУРСОВОМУ   ПРОЕКТУ </w:t>
-      </w:r>
+        <w:t>К   КУРСОВОЙ РАБОТЕ</w:t>
+      </w:r>
+      <w:bookmarkStart w:id="0" w:name="_GoBack"/>
+      <w:bookmarkEnd w:id="0"/>
     </w:p>
     <w:p>
       <w:pPr>
@@ -1380,8 +1382,6 @@
           <w:i/>
         </w:rPr>
       </w:pPr>
-      <w:bookmarkStart w:id="0" w:name="_GoBack"/>
-      <w:bookmarkEnd w:id="0"/>
     </w:p>
     <w:p>
       <w:pPr>
